--- a/Aula2/Qual a diferença entre uma função e um procedimento.docx
+++ b/Aula2/Qual a diferença entre uma função e um procedimento.docx
@@ -13,25 +13,21 @@
         <w:ind w:left="714" w:hanging="357"/>
         <w:rPr>
           <w:rFonts w:cstheme="minorHAnsi"/>
-          <w:sz w:val="24"/>
-          <w:szCs w:val="24"/>
-        </w:rPr>
-      </w:pPr>
-      <w:r>
-        <w:rPr>
-          <w:rFonts w:cstheme="minorHAnsi"/>
-          <w:sz w:val="24"/>
-          <w:szCs w:val="24"/>
-        </w:rPr>
-        <w:t>Qual a diferença entre uma função e um procedimento? Explique com exemplo</w:t>
-      </w:r>
-      <w:r>
-        <w:rPr>
-          <w:rFonts w:cstheme="minorHAnsi"/>
-          <w:sz w:val="24"/>
-          <w:szCs w:val="24"/>
-        </w:rPr>
-        <w:t>.</w:t>
+          <w:b/>
+          <w:bCs/>
+          <w:sz w:val="24"/>
+          <w:szCs w:val="24"/>
+        </w:rPr>
+      </w:pPr>
+      <w:r>
+        <w:rPr>
+          <w:rFonts w:cstheme="minorHAnsi"/>
+          <w:b/>
+          <w:bCs/>
+          <w:sz w:val="24"/>
+          <w:szCs w:val="24"/>
+        </w:rPr>
+        <w:t>Qual a diferença entre uma função e um procedimento? Explique com exemplo.</w:t>
       </w:r>
     </w:p>
     <w:p>
@@ -58,18 +54,18 @@
         </w:rPr>
         <w:t xml:space="preserve">Uma função possui </w:t>
       </w:r>
-      <w:proofErr w:type="spellStart"/>
-      <w:r>
-        <w:rPr>
-          <w:rFonts w:cstheme="minorHAnsi"/>
-          <w:b/>
-          <w:bCs/>
+      <w:r>
+        <w:rPr>
+          <w:rFonts w:cstheme="minorHAnsi"/>
+          <w:b/>
+          <w:bCs/>
+          <w:i/>
+          <w:iCs/>
           <w:sz w:val="24"/>
           <w:szCs w:val="24"/>
         </w:rPr>
         <w:t>return</w:t>
       </w:r>
-      <w:proofErr w:type="spellEnd"/>
       <w:r>
         <w:rPr>
           <w:rFonts w:cstheme="minorHAnsi"/>
@@ -95,7 +91,6 @@
           <w:szCs w:val="24"/>
         </w:rPr>
       </w:pPr>
-      <w:proofErr w:type="spellStart"/>
       <w:r>
         <w:rPr>
           <w:rFonts w:cstheme="minorHAnsi"/>
@@ -105,19 +100,7 @@
           <w:sz w:val="24"/>
           <w:szCs w:val="24"/>
         </w:rPr>
-        <w:t>Ex</w:t>
-      </w:r>
-      <w:proofErr w:type="spellEnd"/>
-      <w:r>
-        <w:rPr>
-          <w:rFonts w:cstheme="minorHAnsi"/>
-          <w:b/>
-          <w:bCs/>
-          <w:color w:val="2F5496" w:themeColor="accent1" w:themeShade="BF"/>
-          <w:sz w:val="24"/>
-          <w:szCs w:val="24"/>
-        </w:rPr>
-        <w:t>:</w:t>
+        <w:t>Ex:</w:t>
       </w:r>
     </w:p>
     <w:p>
@@ -178,13 +161,17 @@
         <w:spacing w:after="0"/>
         <w:rPr>
           <w:rFonts w:cstheme="minorHAnsi"/>
-          <w:sz w:val="24"/>
-          <w:szCs w:val="24"/>
-        </w:rPr>
-      </w:pPr>
-      <w:r>
-        <w:rPr>
-          <w:rFonts w:cstheme="minorHAnsi"/>
+          <w:b/>
+          <w:bCs/>
+          <w:sz w:val="24"/>
+          <w:szCs w:val="24"/>
+        </w:rPr>
+      </w:pPr>
+      <w:r>
+        <w:rPr>
+          <w:rFonts w:cstheme="minorHAnsi"/>
+          <w:b/>
+          <w:bCs/>
           <w:sz w:val="24"/>
           <w:szCs w:val="24"/>
         </w:rPr>
@@ -225,222 +212,204 @@
           <w:sz w:val="24"/>
           <w:szCs w:val="24"/>
         </w:rPr>
-        <w:t>Um parâmetro é uma variável declarada dentro dos parênteses de uma função e uma variável de saída é o valor retornado dessa função.</w:t>
-      </w:r>
-    </w:p>
-    <w:p>
-      <w:pPr>
-        <w:spacing w:after="0"/>
-        <w:rPr>
-          <w:rFonts w:cstheme="minorHAnsi"/>
-          <w:sz w:val="24"/>
-          <w:szCs w:val="24"/>
-        </w:rPr>
-      </w:pPr>
-    </w:p>
-    <w:p>
-      <w:pPr>
-        <w:spacing w:after="0"/>
-        <w:rPr>
-          <w:rFonts w:cstheme="minorHAnsi"/>
-          <w:sz w:val="24"/>
-          <w:szCs w:val="24"/>
-        </w:rPr>
-      </w:pPr>
-    </w:p>
-    <w:p>
-      <w:pPr>
-        <w:spacing w:after="0"/>
-        <w:ind w:left="357"/>
-        <w:rPr>
-          <w:rFonts w:cstheme="minorHAnsi"/>
-          <w:sz w:val="24"/>
-          <w:szCs w:val="24"/>
-        </w:rPr>
-      </w:pPr>
-      <w:r>
-        <w:rPr>
-          <w:rFonts w:cstheme="minorHAnsi"/>
-          <w:sz w:val="24"/>
-          <w:szCs w:val="24"/>
-        </w:rPr>
-        <w:t xml:space="preserve">3) Monte um formulário </w:t>
-      </w:r>
-      <w:proofErr w:type="spellStart"/>
-      <w:r>
-        <w:rPr>
-          <w:rFonts w:cstheme="minorHAnsi"/>
-          <w:sz w:val="24"/>
-          <w:szCs w:val="24"/>
-        </w:rPr>
-        <w:t>html</w:t>
-      </w:r>
-      <w:proofErr w:type="spellEnd"/>
-      <w:r>
-        <w:rPr>
-          <w:rFonts w:cstheme="minorHAnsi"/>
-          <w:sz w:val="24"/>
-          <w:szCs w:val="24"/>
-        </w:rPr>
-        <w:t xml:space="preserve"> dentro de um script </w:t>
-      </w:r>
-      <w:proofErr w:type="spellStart"/>
-      <w:r>
-        <w:rPr>
-          <w:rFonts w:cstheme="minorHAnsi"/>
-          <w:sz w:val="24"/>
-          <w:szCs w:val="24"/>
-        </w:rPr>
-        <w:t>php</w:t>
-      </w:r>
-      <w:proofErr w:type="spellEnd"/>
-      <w:r>
-        <w:rPr>
-          <w:rFonts w:cstheme="minorHAnsi"/>
-          <w:sz w:val="24"/>
-          <w:szCs w:val="24"/>
-        </w:rPr>
-        <w:t xml:space="preserve"> para controlar o EXEMPLO 2.</w:t>
-      </w:r>
-    </w:p>
-    <w:p>
-      <w:pPr>
-        <w:spacing w:after="0"/>
-        <w:ind w:left="357"/>
-        <w:rPr>
-          <w:rFonts w:cstheme="minorHAnsi"/>
-          <w:sz w:val="24"/>
-          <w:szCs w:val="24"/>
-        </w:rPr>
-      </w:pPr>
-    </w:p>
-    <w:p>
-      <w:pPr>
-        <w:spacing w:after="0"/>
-        <w:ind w:left="357"/>
-        <w:rPr>
-          <w:rFonts w:cstheme="minorHAnsi"/>
-          <w:sz w:val="24"/>
-          <w:szCs w:val="24"/>
-        </w:rPr>
-      </w:pPr>
-    </w:p>
-    <w:p>
-      <w:pPr>
-        <w:spacing w:after="0"/>
-        <w:ind w:left="357"/>
-        <w:rPr>
-          <w:rFonts w:cstheme="minorHAnsi"/>
-          <w:sz w:val="24"/>
-          <w:szCs w:val="24"/>
-        </w:rPr>
-      </w:pPr>
-    </w:p>
-    <w:p>
-      <w:pPr>
-        <w:spacing w:after="0"/>
-        <w:ind w:left="357"/>
-        <w:rPr>
-          <w:rFonts w:cstheme="minorHAnsi"/>
-          <w:sz w:val="24"/>
-          <w:szCs w:val="24"/>
-        </w:rPr>
-      </w:pPr>
-      <w:r>
-        <w:rPr>
-          <w:rFonts w:cstheme="minorHAnsi"/>
-          <w:sz w:val="24"/>
-          <w:szCs w:val="24"/>
-        </w:rPr>
-        <w:t xml:space="preserve">4) Monte um script </w:t>
-      </w:r>
-      <w:proofErr w:type="spellStart"/>
-      <w:r>
-        <w:rPr>
-          <w:rFonts w:cstheme="minorHAnsi"/>
-          <w:sz w:val="24"/>
-          <w:szCs w:val="24"/>
-        </w:rPr>
-        <w:t>php</w:t>
-      </w:r>
-      <w:proofErr w:type="spellEnd"/>
-      <w:r>
-        <w:rPr>
-          <w:rFonts w:cstheme="minorHAnsi"/>
-          <w:sz w:val="24"/>
-          <w:szCs w:val="24"/>
-        </w:rPr>
-        <w:t xml:space="preserve"> com funções contendo parâmetros para calcular o Diâmetro de uma</w:t>
-      </w:r>
-    </w:p>
-    <w:p>
-      <w:pPr>
-        <w:spacing w:after="0"/>
-        <w:ind w:left="357"/>
-        <w:rPr>
-          <w:rFonts w:cstheme="minorHAnsi"/>
-          <w:sz w:val="24"/>
-          <w:szCs w:val="24"/>
-        </w:rPr>
-      </w:pPr>
-      <w:r>
-        <w:rPr>
-          <w:rFonts w:cstheme="minorHAnsi"/>
-          <w:sz w:val="24"/>
-          <w:szCs w:val="24"/>
-        </w:rPr>
-        <w:t xml:space="preserve">circunferência </w:t>
-      </w:r>
-      <w:proofErr w:type="spellStart"/>
-      <w:r>
-        <w:rPr>
-          <w:rFonts w:cstheme="minorHAnsi"/>
-          <w:sz w:val="24"/>
-          <w:szCs w:val="24"/>
-        </w:rPr>
-        <w:t>Diam</w:t>
-      </w:r>
-      <w:proofErr w:type="spellEnd"/>
-      <w:r>
-        <w:rPr>
-          <w:rFonts w:cstheme="minorHAnsi"/>
-          <w:sz w:val="24"/>
-          <w:szCs w:val="24"/>
-        </w:rPr>
-        <w:t xml:space="preserve"> = Perímetro / 3.14, calcular o raio = </w:t>
-      </w:r>
-      <w:proofErr w:type="spellStart"/>
-      <w:r>
-        <w:rPr>
-          <w:rFonts w:cstheme="minorHAnsi"/>
-          <w:sz w:val="24"/>
-          <w:szCs w:val="24"/>
-        </w:rPr>
-        <w:t>Diam</w:t>
-      </w:r>
-      <w:proofErr w:type="spellEnd"/>
-      <w:r>
-        <w:rPr>
-          <w:rFonts w:cstheme="minorHAnsi"/>
-          <w:sz w:val="24"/>
-          <w:szCs w:val="24"/>
-        </w:rPr>
-        <w:t xml:space="preserve"> / 2 e finalmente a área = raio</w:t>
-      </w:r>
-    </w:p>
-    <w:p>
-      <w:pPr>
-        <w:spacing w:after="0"/>
-        <w:ind w:left="357"/>
-        <w:rPr>
-          <w:rFonts w:cstheme="minorHAnsi"/>
-          <w:sz w:val="24"/>
-          <w:szCs w:val="24"/>
-        </w:rPr>
-      </w:pPr>
-      <w:r>
-        <w:rPr>
-          <w:rFonts w:cstheme="minorHAnsi"/>
+        <w:t>Um parâmetro é uma variável declarada dentro dos parênteses de uma função e uma variável de saída</w:t>
+      </w:r>
+      <w:r>
+        <w:rPr>
+          <w:rFonts w:cstheme="minorHAnsi"/>
+          <w:b/>
+          <w:bCs/>
+          <w:color w:val="2F5496" w:themeColor="accent1" w:themeShade="BF"/>
+          <w:sz w:val="24"/>
+          <w:szCs w:val="24"/>
+        </w:rPr>
+        <w:t>/retornro</w:t>
+      </w:r>
+      <w:r>
+        <w:rPr>
+          <w:rFonts w:cstheme="minorHAnsi"/>
+          <w:b/>
+          <w:bCs/>
+          <w:color w:val="2F5496" w:themeColor="accent1" w:themeShade="BF"/>
+          <w:sz w:val="24"/>
+          <w:szCs w:val="24"/>
+        </w:rPr>
+        <w:t xml:space="preserve"> é o valor retornado dessa função</w:t>
+      </w:r>
+      <w:r>
+        <w:rPr>
+          <w:rFonts w:cstheme="minorHAnsi"/>
+          <w:b/>
+          <w:bCs/>
+          <w:color w:val="2F5496" w:themeColor="accent1" w:themeShade="BF"/>
+          <w:sz w:val="24"/>
+          <w:szCs w:val="24"/>
+        </w:rPr>
+        <w:t xml:space="preserve"> através do uso do </w:t>
+      </w:r>
+      <w:r>
+        <w:rPr>
+          <w:rFonts w:cstheme="minorHAnsi"/>
+          <w:b/>
+          <w:bCs/>
+          <w:i/>
+          <w:iCs/>
+          <w:sz w:val="24"/>
+          <w:szCs w:val="24"/>
+        </w:rPr>
+        <w:t>return</w:t>
+      </w:r>
+      <w:r>
+        <w:rPr>
+          <w:rFonts w:cstheme="minorHAnsi"/>
+          <w:b/>
+          <w:bCs/>
+          <w:color w:val="2F5496" w:themeColor="accent1" w:themeShade="BF"/>
+          <w:sz w:val="24"/>
+          <w:szCs w:val="24"/>
+        </w:rPr>
+        <w:t>.</w:t>
+      </w:r>
+    </w:p>
+    <w:p>
+      <w:pPr>
+        <w:spacing w:after="0"/>
+        <w:rPr>
+          <w:rFonts w:cstheme="minorHAnsi"/>
+          <w:sz w:val="24"/>
+          <w:szCs w:val="24"/>
+        </w:rPr>
+      </w:pPr>
+    </w:p>
+    <w:p>
+      <w:pPr>
+        <w:spacing w:after="0"/>
+        <w:rPr>
+          <w:rFonts w:cstheme="minorHAnsi"/>
+          <w:sz w:val="24"/>
+          <w:szCs w:val="24"/>
+        </w:rPr>
+      </w:pPr>
+    </w:p>
+    <w:p>
+      <w:pPr>
+        <w:spacing w:after="0"/>
+        <w:ind w:left="357"/>
+        <w:rPr>
+          <w:rFonts w:cstheme="minorHAnsi"/>
+          <w:b/>
+          <w:bCs/>
+          <w:sz w:val="24"/>
+          <w:szCs w:val="24"/>
+        </w:rPr>
+      </w:pPr>
+      <w:r>
+        <w:rPr>
+          <w:rFonts w:cstheme="minorHAnsi"/>
+          <w:b/>
+          <w:bCs/>
+          <w:sz w:val="24"/>
+          <w:szCs w:val="24"/>
+        </w:rPr>
+        <w:t>3) Monte um formulário html dentro de um script php para controlar o EXEMPLO 2.</w:t>
+      </w:r>
+    </w:p>
+    <w:p>
+      <w:pPr>
+        <w:spacing w:after="0"/>
+        <w:ind w:left="357"/>
+        <w:rPr>
+          <w:rFonts w:cstheme="minorHAnsi"/>
+          <w:sz w:val="24"/>
+          <w:szCs w:val="24"/>
+        </w:rPr>
+      </w:pPr>
+    </w:p>
+    <w:p>
+      <w:pPr>
+        <w:spacing w:after="0"/>
+        <w:ind w:left="357"/>
+        <w:rPr>
+          <w:rFonts w:cstheme="minorHAnsi"/>
+          <w:sz w:val="24"/>
+          <w:szCs w:val="24"/>
+        </w:rPr>
+      </w:pPr>
+    </w:p>
+    <w:p>
+      <w:pPr>
+        <w:spacing w:after="0"/>
+        <w:ind w:left="357"/>
+        <w:rPr>
+          <w:rFonts w:cstheme="minorHAnsi"/>
+          <w:sz w:val="24"/>
+          <w:szCs w:val="24"/>
+        </w:rPr>
+      </w:pPr>
+    </w:p>
+    <w:p>
+      <w:pPr>
+        <w:spacing w:after="0"/>
+        <w:ind w:left="357"/>
+        <w:rPr>
+          <w:rFonts w:cstheme="minorHAnsi"/>
+          <w:b/>
+          <w:bCs/>
+          <w:sz w:val="24"/>
+          <w:szCs w:val="24"/>
+        </w:rPr>
+      </w:pPr>
+      <w:r>
+        <w:rPr>
+          <w:rFonts w:cstheme="minorHAnsi"/>
+          <w:b/>
+          <w:bCs/>
+          <w:sz w:val="24"/>
+          <w:szCs w:val="24"/>
+        </w:rPr>
+        <w:t>4) Monte um script php com funções contendo parâmetros para calcular o Diâmetro de uma</w:t>
+      </w:r>
+    </w:p>
+    <w:p>
+      <w:pPr>
+        <w:spacing w:after="0"/>
+        <w:ind w:left="357"/>
+        <w:rPr>
+          <w:rFonts w:cstheme="minorHAnsi"/>
+          <w:b/>
+          <w:bCs/>
+          <w:sz w:val="24"/>
+          <w:szCs w:val="24"/>
+        </w:rPr>
+      </w:pPr>
+      <w:r>
+        <w:rPr>
+          <w:rFonts w:cstheme="minorHAnsi"/>
+          <w:b/>
+          <w:bCs/>
+          <w:sz w:val="24"/>
+          <w:szCs w:val="24"/>
+        </w:rPr>
+        <w:t>circunferência Diam = Perímetro / 3.14, calcular o raio = Diam / 2 e finalmente a área = raio</w:t>
+      </w:r>
+    </w:p>
+    <w:p>
+      <w:pPr>
+        <w:spacing w:after="0"/>
+        <w:ind w:left="357"/>
+        <w:rPr>
+          <w:rFonts w:cstheme="minorHAnsi"/>
+          <w:b/>
+          <w:bCs/>
+          <w:sz w:val="24"/>
+          <w:szCs w:val="24"/>
+        </w:rPr>
+      </w:pPr>
+      <w:r>
+        <w:rPr>
+          <w:rFonts w:cstheme="minorHAnsi"/>
+          <w:b/>
+          <w:bCs/>
           <w:sz w:val="24"/>
           <w:szCs w:val="24"/>
         </w:rPr>
@@ -453,130 +422,80 @@
         <w:ind w:left="357"/>
         <w:rPr>
           <w:rFonts w:cstheme="minorHAnsi"/>
-          <w:sz w:val="24"/>
-          <w:szCs w:val="24"/>
-        </w:rPr>
-      </w:pPr>
-      <w:r>
-        <w:rPr>
-          <w:rFonts w:cstheme="minorHAnsi"/>
-          <w:sz w:val="24"/>
-          <w:szCs w:val="24"/>
-        </w:rPr>
-        <w:t xml:space="preserve">circunferência </w:t>
-      </w:r>
-      <w:proofErr w:type="gramStart"/>
-      <w:r>
-        <w:rPr>
-          <w:rFonts w:cstheme="minorHAnsi"/>
-          <w:sz w:val="24"/>
-          <w:szCs w:val="24"/>
-        </w:rPr>
-        <w:t>e também</w:t>
-      </w:r>
-      <w:proofErr w:type="gramEnd"/>
-      <w:r>
-        <w:rPr>
-          <w:rFonts w:cstheme="minorHAnsi"/>
-          <w:sz w:val="24"/>
-          <w:szCs w:val="24"/>
-        </w:rPr>
-        <w:t xml:space="preserve"> para exibir os resultados.</w:t>
-      </w:r>
-    </w:p>
-    <w:p>
-      <w:pPr>
-        <w:spacing w:after="0"/>
-        <w:ind w:left="357"/>
-        <w:rPr>
-          <w:rFonts w:cstheme="minorHAnsi"/>
-          <w:sz w:val="24"/>
-          <w:szCs w:val="24"/>
-        </w:rPr>
-      </w:pPr>
-    </w:p>
-    <w:p>
-      <w:pPr>
-        <w:spacing w:after="0"/>
-        <w:ind w:left="357"/>
-        <w:rPr>
-          <w:rFonts w:cstheme="minorHAnsi"/>
-          <w:sz w:val="24"/>
-          <w:szCs w:val="24"/>
-        </w:rPr>
-      </w:pPr>
-    </w:p>
-    <w:p>
-      <w:pPr>
-        <w:spacing w:after="0"/>
-        <w:ind w:left="357"/>
-        <w:rPr>
-          <w:rFonts w:cstheme="minorHAnsi"/>
-          <w:sz w:val="24"/>
-          <w:szCs w:val="24"/>
-        </w:rPr>
-      </w:pPr>
-      <w:r>
-        <w:rPr>
-          <w:rFonts w:cstheme="minorHAnsi"/>
-          <w:sz w:val="24"/>
-          <w:szCs w:val="24"/>
-        </w:rPr>
-        <w:t xml:space="preserve">5 Usando os terminais </w:t>
-      </w:r>
-      <w:proofErr w:type="spellStart"/>
-      <w:r>
-        <w:rPr>
-          <w:rFonts w:cstheme="minorHAnsi"/>
-          <w:sz w:val="24"/>
-          <w:szCs w:val="24"/>
-        </w:rPr>
-        <w:t>linux</w:t>
-      </w:r>
-      <w:proofErr w:type="spellEnd"/>
-      <w:r>
-        <w:rPr>
-          <w:rFonts w:cstheme="minorHAnsi"/>
-          <w:sz w:val="24"/>
-          <w:szCs w:val="24"/>
-        </w:rPr>
-        <w:t xml:space="preserve"> on-</w:t>
-      </w:r>
-      <w:proofErr w:type="gramStart"/>
-      <w:r>
-        <w:rPr>
-          <w:rFonts w:cstheme="minorHAnsi"/>
-          <w:sz w:val="24"/>
-          <w:szCs w:val="24"/>
-        </w:rPr>
-        <w:t>line :</w:t>
-      </w:r>
-      <w:proofErr w:type="gramEnd"/>
-      <w:r>
-        <w:rPr>
-          <w:rFonts w:cstheme="minorHAnsi"/>
-          <w:sz w:val="24"/>
-          <w:szCs w:val="24"/>
-        </w:rPr>
-        <w:t xml:space="preserve"> repl.it ou </w:t>
-      </w:r>
-      <w:proofErr w:type="spellStart"/>
-      <w:r>
-        <w:rPr>
-          <w:rFonts w:cstheme="minorHAnsi"/>
-          <w:sz w:val="24"/>
-          <w:szCs w:val="24"/>
-        </w:rPr>
-        <w:t>openGDB</w:t>
-      </w:r>
-      <w:proofErr w:type="spellEnd"/>
-      <w:r>
-        <w:rPr>
-          <w:rFonts w:cstheme="minorHAnsi"/>
-          <w:sz w:val="24"/>
-          <w:szCs w:val="24"/>
-        </w:rPr>
-        <w:t xml:space="preserve"> simplesmente monte e teste as</w:t>
+          <w:b/>
+          <w:bCs/>
+          <w:sz w:val="24"/>
+          <w:szCs w:val="24"/>
+        </w:rPr>
+      </w:pPr>
+      <w:r>
+        <w:rPr>
+          <w:rFonts w:cstheme="minorHAnsi"/>
+          <w:b/>
+          <w:bCs/>
+          <w:sz w:val="24"/>
+          <w:szCs w:val="24"/>
+        </w:rPr>
+        <w:t>circunferência e também para exibir os resultados.</w:t>
+      </w:r>
+    </w:p>
+    <w:p>
+      <w:pPr>
+        <w:spacing w:after="0"/>
+        <w:ind w:left="357"/>
+        <w:rPr>
+          <w:rFonts w:cstheme="minorHAnsi"/>
+          <w:sz w:val="24"/>
+          <w:szCs w:val="24"/>
+        </w:rPr>
+      </w:pPr>
+    </w:p>
+    <w:p>
+      <w:pPr>
+        <w:spacing w:after="0"/>
+        <w:ind w:left="357"/>
+        <w:rPr>
+          <w:rFonts w:cstheme="minorHAnsi"/>
+          <w:sz w:val="24"/>
+          <w:szCs w:val="24"/>
+        </w:rPr>
+      </w:pPr>
+    </w:p>
+    <w:p>
+      <w:pPr>
+        <w:rPr>
+          <w:rFonts w:cstheme="minorHAnsi"/>
+          <w:sz w:val="24"/>
+          <w:szCs w:val="24"/>
+        </w:rPr>
+      </w:pPr>
+      <w:r>
+        <w:rPr>
+          <w:rFonts w:cstheme="minorHAnsi"/>
+          <w:sz w:val="24"/>
+          <w:szCs w:val="24"/>
+        </w:rPr>
+        <w:br w:type="page"/>
+      </w:r>
+    </w:p>
+    <w:p>
+      <w:pPr>
+        <w:spacing w:after="0"/>
+        <w:ind w:left="357"/>
+        <w:rPr>
+          <w:rFonts w:cstheme="minorHAnsi"/>
+          <w:sz w:val="24"/>
+          <w:szCs w:val="24"/>
+        </w:rPr>
+      </w:pPr>
+      <w:r>
+        <w:rPr>
+          <w:rFonts w:cstheme="minorHAnsi"/>
+          <w:sz w:val="24"/>
+          <w:szCs w:val="24"/>
+        </w:rPr>
+        <w:lastRenderedPageBreak/>
+        <w:t>5 Usando os terminais linux on-line : repl.it ou openGDB simplesmente monte e teste as</w:t>
       </w:r>
     </w:p>
     <w:p>
@@ -608,41 +527,13 @@
           <w:szCs w:val="24"/>
         </w:rPr>
       </w:pPr>
-      <w:proofErr w:type="spellStart"/>
-      <w:r>
-        <w:rPr>
-          <w:rFonts w:cstheme="minorHAnsi"/>
-          <w:sz w:val="24"/>
-          <w:szCs w:val="24"/>
-        </w:rPr>
-        <w:t>é</w:t>
-      </w:r>
-      <w:proofErr w:type="spellEnd"/>
-      <w:r>
-        <w:rPr>
-          <w:rFonts w:cstheme="minorHAnsi"/>
-          <w:sz w:val="24"/>
-          <w:szCs w:val="24"/>
-        </w:rPr>
-        <w:t xml:space="preserve"> as variáveis de retorno das funções. Não necessita formulário </w:t>
-      </w:r>
-      <w:proofErr w:type="spellStart"/>
-      <w:r>
-        <w:rPr>
-          <w:rFonts w:cstheme="minorHAnsi"/>
-          <w:sz w:val="24"/>
-          <w:szCs w:val="24"/>
-        </w:rPr>
-        <w:t>html</w:t>
-      </w:r>
-      <w:proofErr w:type="spellEnd"/>
-      <w:r>
-        <w:rPr>
-          <w:rFonts w:cstheme="minorHAnsi"/>
-          <w:sz w:val="24"/>
-          <w:szCs w:val="24"/>
-        </w:rPr>
-        <w:t>, é somente testes</w:t>
+      <w:r>
+        <w:rPr>
+          <w:rFonts w:cstheme="minorHAnsi"/>
+          <w:sz w:val="24"/>
+          <w:szCs w:val="24"/>
+        </w:rPr>
+        <w:t>é as variáveis de retorno das funções. Não necessita formulário html, é somente testes</w:t>
       </w:r>
     </w:p>
     <w:p>
@@ -693,17 +584,14 @@
         </w:rPr>
         <w:t>a) Calcular Area = base * altura / 2</w:t>
       </w:r>
-    </w:p>
-    <w:p>
-      <w:pPr>
-        <w:spacing w:after="0"/>
-        <w:ind w:left="357"/>
-        <w:rPr>
-          <w:rFonts w:cstheme="minorHAnsi"/>
-          <w:sz w:val="24"/>
-          <w:szCs w:val="24"/>
-        </w:rPr>
-      </w:pPr>
+      <w:r>
+        <w:rPr>
+          <w:rFonts w:cstheme="minorHAnsi"/>
+          <w:sz w:val="24"/>
+          <w:szCs w:val="24"/>
+        </w:rPr>
+        <w:t xml:space="preserve"> </w:t>
+      </w:r>
       <w:r>
         <w:rPr>
           <w:rFonts w:cstheme="minorHAnsi"/>
@@ -719,101 +607,1168 @@
         <w:ind w:left="357"/>
         <w:rPr>
           <w:rFonts w:cstheme="minorHAnsi"/>
-          <w:sz w:val="24"/>
-          <w:szCs w:val="24"/>
-        </w:rPr>
-      </w:pPr>
-    </w:p>
-    <w:p>
-      <w:pPr>
-        <w:spacing w:after="0"/>
-        <w:ind w:left="357"/>
-        <w:rPr>
-          <w:rFonts w:cstheme="minorHAnsi"/>
-          <w:sz w:val="24"/>
-          <w:szCs w:val="24"/>
-        </w:rPr>
-      </w:pPr>
-      <w:r>
-        <w:rPr>
-          <w:rFonts w:cstheme="minorHAnsi"/>
-          <w:sz w:val="24"/>
-          <w:szCs w:val="24"/>
-        </w:rPr>
-        <w:t xml:space="preserve">b) Calcular média geometria </w:t>
-      </w:r>
-      <w:proofErr w:type="spellStart"/>
-      <w:r>
-        <w:rPr>
-          <w:rFonts w:cstheme="minorHAnsi"/>
-          <w:sz w:val="24"/>
-          <w:szCs w:val="24"/>
-        </w:rPr>
-        <w:t>mediageo</w:t>
-      </w:r>
-      <w:proofErr w:type="spellEnd"/>
-      <w:r>
-        <w:rPr>
-          <w:rFonts w:cstheme="minorHAnsi"/>
-          <w:sz w:val="24"/>
-          <w:szCs w:val="24"/>
-        </w:rPr>
-        <w:t xml:space="preserve"> = Raiz quarta </w:t>
-      </w:r>
-      <w:proofErr w:type="gramStart"/>
-      <w:r>
-        <w:rPr>
-          <w:rFonts w:cstheme="minorHAnsi"/>
-          <w:sz w:val="24"/>
-          <w:szCs w:val="24"/>
-        </w:rPr>
-        <w:t>( a</w:t>
-      </w:r>
-      <w:proofErr w:type="gramEnd"/>
-      <w:r>
-        <w:rPr>
-          <w:rFonts w:cstheme="minorHAnsi"/>
-          <w:sz w:val="24"/>
-          <w:szCs w:val="24"/>
-        </w:rPr>
-        <w:t xml:space="preserve"> * b, * c, * d )</w:t>
-      </w:r>
-    </w:p>
-    <w:p>
-      <w:pPr>
-        <w:spacing w:after="0"/>
-        <w:ind w:left="357"/>
-        <w:rPr>
-          <w:rFonts w:cstheme="minorHAnsi"/>
-          <w:sz w:val="24"/>
-          <w:szCs w:val="24"/>
-        </w:rPr>
-      </w:pPr>
-      <w:r>
-        <w:rPr>
-          <w:rFonts w:cstheme="minorHAnsi"/>
-          <w:sz w:val="24"/>
-          <w:szCs w:val="24"/>
-        </w:rPr>
-        <w:t xml:space="preserve">exibir </w:t>
-      </w:r>
-      <w:proofErr w:type="spellStart"/>
-      <w:r>
-        <w:rPr>
-          <w:rFonts w:cstheme="minorHAnsi"/>
-          <w:sz w:val="24"/>
-          <w:szCs w:val="24"/>
-        </w:rPr>
-        <w:t>mediageo</w:t>
-      </w:r>
-      <w:proofErr w:type="spellEnd"/>
-      <w:r>
-        <w:rPr>
-          <w:rFonts w:cstheme="minorHAnsi"/>
-          <w:sz w:val="24"/>
-          <w:szCs w:val="24"/>
-        </w:rPr>
-        <w:t>, a, b, c, d</w:t>
+          <w:b/>
+          <w:bCs/>
+          <w:sz w:val="24"/>
+          <w:szCs w:val="24"/>
+        </w:rPr>
+      </w:pPr>
+    </w:p>
+    <w:p>
+      <w:pPr>
+        <w:spacing w:after="0"/>
+        <w:ind w:left="357"/>
+        <w:rPr>
+          <w:rFonts w:cstheme="minorHAnsi"/>
+          <w:b/>
+          <w:bCs/>
+          <w:sz w:val="24"/>
+          <w:szCs w:val="24"/>
+        </w:rPr>
+      </w:pPr>
+      <w:r>
+        <w:rPr>
+          <w:rFonts w:cstheme="minorHAnsi"/>
+          <w:b/>
+          <w:bCs/>
+          <w:sz w:val="24"/>
+          <w:szCs w:val="24"/>
+        </w:rPr>
+        <w:t>&lt;?php</w:t>
+      </w:r>
+    </w:p>
+    <w:p>
+      <w:pPr>
+        <w:spacing w:after="0"/>
+        <w:ind w:left="357"/>
+        <w:rPr>
+          <w:rFonts w:cstheme="minorHAnsi"/>
+          <w:b/>
+          <w:bCs/>
+          <w:sz w:val="24"/>
+          <w:szCs w:val="24"/>
+        </w:rPr>
+      </w:pPr>
+    </w:p>
+    <w:p>
+      <w:pPr>
+        <w:spacing w:after="0"/>
+        <w:ind w:left="357"/>
+        <w:rPr>
+          <w:rFonts w:cstheme="minorHAnsi"/>
+          <w:b/>
+          <w:bCs/>
+          <w:sz w:val="24"/>
+          <w:szCs w:val="24"/>
+        </w:rPr>
+      </w:pPr>
+      <w:r>
+        <w:rPr>
+          <w:rFonts w:cstheme="minorHAnsi"/>
+          <w:b/>
+          <w:bCs/>
+          <w:sz w:val="24"/>
+          <w:szCs w:val="24"/>
+        </w:rPr>
+        <w:t>$base   = readline('Digite a base:');</w:t>
+      </w:r>
+    </w:p>
+    <w:p>
+      <w:pPr>
+        <w:spacing w:after="0"/>
+        <w:ind w:left="357"/>
+        <w:rPr>
+          <w:rFonts w:cstheme="minorHAnsi"/>
+          <w:b/>
+          <w:bCs/>
+          <w:sz w:val="24"/>
+          <w:szCs w:val="24"/>
+        </w:rPr>
+      </w:pPr>
+      <w:r>
+        <w:rPr>
+          <w:rFonts w:cstheme="minorHAnsi"/>
+          <w:b/>
+          <w:bCs/>
+          <w:sz w:val="24"/>
+          <w:szCs w:val="24"/>
+        </w:rPr>
+        <w:t>$altura = readline('Digite a altura:');</w:t>
+      </w:r>
+    </w:p>
+    <w:p>
+      <w:pPr>
+        <w:spacing w:after="0"/>
+        <w:ind w:left="357"/>
+        <w:rPr>
+          <w:rFonts w:cstheme="minorHAnsi"/>
+          <w:b/>
+          <w:bCs/>
+          <w:sz w:val="24"/>
+          <w:szCs w:val="24"/>
+        </w:rPr>
+      </w:pPr>
+      <w:r>
+        <w:rPr>
+          <w:rFonts w:cstheme="minorHAnsi"/>
+          <w:b/>
+          <w:bCs/>
+          <w:sz w:val="24"/>
+          <w:szCs w:val="24"/>
+        </w:rPr>
+        <w:t>$area   = getArea($altura, $base);</w:t>
+      </w:r>
+    </w:p>
+    <w:p>
+      <w:pPr>
+        <w:spacing w:after="0"/>
+        <w:ind w:left="357"/>
+        <w:rPr>
+          <w:rFonts w:cstheme="minorHAnsi"/>
+          <w:b/>
+          <w:bCs/>
+          <w:sz w:val="24"/>
+          <w:szCs w:val="24"/>
+        </w:rPr>
+      </w:pPr>
+    </w:p>
+    <w:p>
+      <w:pPr>
+        <w:spacing w:after="0"/>
+        <w:ind w:left="357"/>
+        <w:rPr>
+          <w:rFonts w:cstheme="minorHAnsi"/>
+          <w:b/>
+          <w:bCs/>
+          <w:sz w:val="24"/>
+          <w:szCs w:val="24"/>
+        </w:rPr>
+      </w:pPr>
+      <w:r>
+        <w:rPr>
+          <w:rFonts w:cstheme="minorHAnsi"/>
+          <w:b/>
+          <w:bCs/>
+          <w:sz w:val="24"/>
+          <w:szCs w:val="24"/>
+        </w:rPr>
+        <w:t>ExibirValores($altura, $base, $area);</w:t>
+      </w:r>
+    </w:p>
+    <w:p>
+      <w:pPr>
+        <w:spacing w:after="0"/>
+        <w:ind w:left="357"/>
+        <w:rPr>
+          <w:rFonts w:cstheme="minorHAnsi"/>
+          <w:b/>
+          <w:bCs/>
+          <w:sz w:val="24"/>
+          <w:szCs w:val="24"/>
+        </w:rPr>
+      </w:pPr>
+    </w:p>
+    <w:p>
+      <w:pPr>
+        <w:spacing w:after="0"/>
+        <w:ind w:left="357"/>
+        <w:rPr>
+          <w:rFonts w:cstheme="minorHAnsi"/>
+          <w:b/>
+          <w:bCs/>
+          <w:sz w:val="24"/>
+          <w:szCs w:val="24"/>
+          <w:lang w:val="en-US"/>
+        </w:rPr>
+      </w:pPr>
+      <w:r>
+        <w:rPr>
+          <w:rFonts w:cstheme="minorHAnsi"/>
+          <w:b/>
+          <w:bCs/>
+          <w:sz w:val="24"/>
+          <w:szCs w:val="24"/>
+          <w:lang w:val="en-US"/>
+        </w:rPr>
+        <w:t>function GetArea ($a, $b){</w:t>
+      </w:r>
+    </w:p>
+    <w:p>
+      <w:pPr>
+        <w:spacing w:after="0"/>
+        <w:ind w:left="357"/>
+        <w:rPr>
+          <w:rFonts w:cstheme="minorHAnsi"/>
+          <w:b/>
+          <w:bCs/>
+          <w:sz w:val="24"/>
+          <w:szCs w:val="24"/>
+          <w:lang w:val="en-US"/>
+        </w:rPr>
+      </w:pPr>
+      <w:r>
+        <w:rPr>
+          <w:rFonts w:cstheme="minorHAnsi"/>
+          <w:b/>
+          <w:bCs/>
+          <w:sz w:val="24"/>
+          <w:szCs w:val="24"/>
+          <w:lang w:val="en-US"/>
+        </w:rPr>
+        <w:t xml:space="preserve">  return $b * $a / 2;</w:t>
+      </w:r>
+    </w:p>
+    <w:p>
+      <w:pPr>
+        <w:spacing w:after="0"/>
+        <w:ind w:left="357"/>
+        <w:rPr>
+          <w:rFonts w:cstheme="minorHAnsi"/>
+          <w:b/>
+          <w:bCs/>
+          <w:sz w:val="24"/>
+          <w:szCs w:val="24"/>
+        </w:rPr>
+      </w:pPr>
+      <w:r>
+        <w:rPr>
+          <w:rFonts w:cstheme="minorHAnsi"/>
+          <w:b/>
+          <w:bCs/>
+          <w:sz w:val="24"/>
+          <w:szCs w:val="24"/>
+        </w:rPr>
+        <w:t>}</w:t>
+      </w:r>
+    </w:p>
+    <w:p>
+      <w:pPr>
+        <w:spacing w:after="0"/>
+        <w:ind w:left="357"/>
+        <w:rPr>
+          <w:rFonts w:cstheme="minorHAnsi"/>
+          <w:b/>
+          <w:bCs/>
+          <w:sz w:val="24"/>
+          <w:szCs w:val="24"/>
+        </w:rPr>
+      </w:pPr>
+    </w:p>
+    <w:p>
+      <w:pPr>
+        <w:spacing w:after="0"/>
+        <w:ind w:left="357"/>
+        <w:rPr>
+          <w:rFonts w:cstheme="minorHAnsi"/>
+          <w:b/>
+          <w:bCs/>
+          <w:sz w:val="24"/>
+          <w:szCs w:val="24"/>
+        </w:rPr>
+      </w:pPr>
+      <w:r>
+        <w:rPr>
+          <w:rFonts w:cstheme="minorHAnsi"/>
+          <w:b/>
+          <w:bCs/>
+          <w:sz w:val="24"/>
+          <w:szCs w:val="24"/>
+        </w:rPr>
+        <w:t>function ExibirValores($a, $b, $c){</w:t>
+      </w:r>
+    </w:p>
+    <w:p>
+      <w:pPr>
+        <w:spacing w:after="0"/>
+        <w:ind w:left="357"/>
+        <w:rPr>
+          <w:rFonts w:cstheme="minorHAnsi"/>
+          <w:b/>
+          <w:bCs/>
+          <w:sz w:val="24"/>
+          <w:szCs w:val="24"/>
+        </w:rPr>
+      </w:pPr>
+      <w:r>
+        <w:rPr>
+          <w:rFonts w:cstheme="minorHAnsi"/>
+          <w:b/>
+          <w:bCs/>
+          <w:sz w:val="24"/>
+          <w:szCs w:val="24"/>
+        </w:rPr>
+        <w:t xml:space="preserve">  echo "A base   é: $b \n";</w:t>
+      </w:r>
+    </w:p>
+    <w:p>
+      <w:pPr>
+        <w:spacing w:after="0"/>
+        <w:ind w:left="357"/>
+        <w:rPr>
+          <w:rFonts w:cstheme="minorHAnsi"/>
+          <w:b/>
+          <w:bCs/>
+          <w:sz w:val="24"/>
+          <w:szCs w:val="24"/>
+        </w:rPr>
+      </w:pPr>
+      <w:r>
+        <w:rPr>
+          <w:rFonts w:cstheme="minorHAnsi"/>
+          <w:b/>
+          <w:bCs/>
+          <w:sz w:val="24"/>
+          <w:szCs w:val="24"/>
+        </w:rPr>
+        <w:t xml:space="preserve">  echo "A altura é: $a \n";</w:t>
+      </w:r>
+    </w:p>
+    <w:p>
+      <w:pPr>
+        <w:spacing w:after="0"/>
+        <w:ind w:left="357"/>
+        <w:rPr>
+          <w:rFonts w:cstheme="minorHAnsi"/>
+          <w:b/>
+          <w:bCs/>
+          <w:sz w:val="24"/>
+          <w:szCs w:val="24"/>
+        </w:rPr>
+      </w:pPr>
+      <w:r>
+        <w:rPr>
+          <w:rFonts w:cstheme="minorHAnsi"/>
+          <w:b/>
+          <w:bCs/>
+          <w:sz w:val="24"/>
+          <w:szCs w:val="24"/>
+        </w:rPr>
+        <w:t xml:space="preserve">  echo "A area   é: $c \n";</w:t>
+      </w:r>
+    </w:p>
+    <w:p>
+      <w:pPr>
+        <w:spacing w:after="0"/>
+        <w:ind w:left="357"/>
+        <w:rPr>
+          <w:rFonts w:cstheme="minorHAnsi"/>
+          <w:b/>
+          <w:bCs/>
+          <w:sz w:val="24"/>
+          <w:szCs w:val="24"/>
+        </w:rPr>
+      </w:pPr>
+      <w:r>
+        <w:rPr>
+          <w:rFonts w:cstheme="minorHAnsi"/>
+          <w:b/>
+          <w:bCs/>
+          <w:sz w:val="24"/>
+          <w:szCs w:val="24"/>
+        </w:rPr>
+        <w:t>}</w:t>
+      </w:r>
+    </w:p>
+    <w:p>
+      <w:pPr>
+        <w:spacing w:after="0"/>
+        <w:ind w:left="357"/>
+        <w:rPr>
+          <w:rFonts w:cstheme="minorHAnsi"/>
+          <w:sz w:val="24"/>
+          <w:szCs w:val="24"/>
+        </w:rPr>
+      </w:pPr>
+    </w:p>
+    <w:p>
+      <w:pPr>
+        <w:spacing w:after="0"/>
+        <w:ind w:left="357"/>
+        <w:rPr>
+          <w:rFonts w:cstheme="minorHAnsi"/>
+          <w:sz w:val="24"/>
+          <w:szCs w:val="24"/>
+        </w:rPr>
+      </w:pPr>
+      <w:r>
+        <w:rPr>
+          <w:rFonts w:cstheme="minorHAnsi"/>
+          <w:sz w:val="24"/>
+          <w:szCs w:val="24"/>
+        </w:rPr>
+        <w:drawing>
+          <wp:inline distT="0" distB="0" distL="0" distR="0" wp14:anchorId="316BC41B" wp14:editId="0E4EFD2E">
+            <wp:extent cx="2753109" cy="1714739"/>
+            <wp:effectExtent l="0" t="0" r="9525" b="0"/>
+            <wp:docPr id="3" name="Imagem 3" descr="Interface gráfica do usuário, Texto&#10;&#10;Descrição gerada automaticamente"/>
+            <wp:cNvGraphicFramePr>
+              <a:graphicFrameLocks xmlns:a="http://schemas.openxmlformats.org/drawingml/2006/main" noChangeAspect="1"/>
+            </wp:cNvGraphicFramePr>
+            <a:graphic xmlns:a="http://schemas.openxmlformats.org/drawingml/2006/main">
+              <a:graphicData uri="http://schemas.openxmlformats.org/drawingml/2006/picture">
+                <pic:pic xmlns:pic="http://schemas.openxmlformats.org/drawingml/2006/picture">
+                  <pic:nvPicPr>
+                    <pic:cNvPr id="3" name="Imagem 3" descr="Interface gráfica do usuário, Texto&#10;&#10;Descrição gerada automaticamente"/>
+                    <pic:cNvPicPr/>
+                  </pic:nvPicPr>
+                  <pic:blipFill>
+                    <a:blip r:embed="rId5"/>
+                    <a:stretch>
+                      <a:fillRect/>
+                    </a:stretch>
+                  </pic:blipFill>
+                  <pic:spPr>
+                    <a:xfrm>
+                      <a:off x="0" y="0"/>
+                      <a:ext cx="2753109" cy="1714739"/>
+                    </a:xfrm>
+                    <a:prstGeom prst="rect">
+                      <a:avLst/>
+                    </a:prstGeom>
+                  </pic:spPr>
+                </pic:pic>
+              </a:graphicData>
+            </a:graphic>
+          </wp:inline>
+        </w:drawing>
+      </w:r>
+      <w:r>
+        <w:rPr>
+          <w:rFonts w:cstheme="minorHAnsi"/>
+          <w:sz w:val="24"/>
+          <w:szCs w:val="24"/>
+        </w:rPr>
+        <w:br w:type="page"/>
+      </w:r>
+    </w:p>
+    <w:p>
+      <w:pPr>
+        <w:spacing w:after="0"/>
+        <w:ind w:left="357"/>
+        <w:rPr>
+          <w:rFonts w:cstheme="minorHAnsi"/>
+          <w:sz w:val="24"/>
+          <w:szCs w:val="24"/>
+        </w:rPr>
+      </w:pPr>
+      <w:r>
+        <w:rPr>
+          <w:rFonts w:cstheme="minorHAnsi"/>
+          <w:sz w:val="24"/>
+          <w:szCs w:val="24"/>
+        </w:rPr>
+        <w:lastRenderedPageBreak/>
+        <w:t>b) Calcular média geometria mediageo = Raiz quarta ( a * b, * c, * d )</w:t>
+      </w:r>
+    </w:p>
+    <w:p>
+      <w:pPr>
+        <w:spacing w:after="0"/>
+        <w:ind w:left="357"/>
+        <w:rPr>
+          <w:rFonts w:cstheme="minorHAnsi"/>
+          <w:sz w:val="24"/>
+          <w:szCs w:val="24"/>
+        </w:rPr>
+      </w:pPr>
+      <w:r>
+        <w:rPr>
+          <w:rFonts w:cstheme="minorHAnsi"/>
+          <w:sz w:val="24"/>
+          <w:szCs w:val="24"/>
+        </w:rPr>
+        <w:t>exibir mediageo, a, b, c, d</w:t>
+      </w:r>
+    </w:p>
+    <w:p>
+      <w:pPr>
+        <w:spacing w:after="0"/>
+        <w:ind w:left="357"/>
+        <w:rPr>
+          <w:rFonts w:cstheme="minorHAnsi"/>
+          <w:b/>
+          <w:bCs/>
+          <w:sz w:val="24"/>
+          <w:szCs w:val="24"/>
+        </w:rPr>
+      </w:pPr>
+    </w:p>
+    <w:p>
+      <w:pPr>
+        <w:spacing w:after="0"/>
+        <w:ind w:left="357"/>
+        <w:rPr>
+          <w:rFonts w:cstheme="minorHAnsi"/>
+          <w:b/>
+          <w:bCs/>
+          <w:sz w:val="24"/>
+          <w:szCs w:val="24"/>
+        </w:rPr>
+      </w:pPr>
+      <w:r>
+        <w:rPr>
+          <w:rFonts w:cstheme="minorHAnsi"/>
+          <w:b/>
+          <w:bCs/>
+          <w:sz w:val="24"/>
+          <w:szCs w:val="24"/>
+        </w:rPr>
+        <w:t>&lt;?php</w:t>
+      </w:r>
+    </w:p>
+    <w:p>
+      <w:pPr>
+        <w:spacing w:after="0"/>
+        <w:ind w:left="357"/>
+        <w:rPr>
+          <w:rFonts w:cstheme="minorHAnsi"/>
+          <w:sz w:val="24"/>
+          <w:szCs w:val="24"/>
+        </w:rPr>
+      </w:pPr>
+    </w:p>
+    <w:p>
+      <w:pPr>
+        <w:spacing w:after="0"/>
+        <w:ind w:left="357"/>
+        <w:rPr>
+          <w:rFonts w:cstheme="minorHAnsi"/>
+          <w:b/>
+          <w:bCs/>
+          <w:sz w:val="24"/>
+          <w:szCs w:val="24"/>
+        </w:rPr>
+      </w:pPr>
+      <w:r>
+        <w:rPr>
+          <w:rFonts w:cstheme="minorHAnsi"/>
+          <w:b/>
+          <w:bCs/>
+          <w:sz w:val="24"/>
+          <w:szCs w:val="24"/>
+        </w:rPr>
+        <w:t>$a = readline('Digite o valor de A: ');</w:t>
+      </w:r>
+    </w:p>
+    <w:p>
+      <w:pPr>
+        <w:spacing w:after="0"/>
+        <w:ind w:left="357"/>
+        <w:rPr>
+          <w:rFonts w:cstheme="minorHAnsi"/>
+          <w:b/>
+          <w:bCs/>
+          <w:sz w:val="24"/>
+          <w:szCs w:val="24"/>
+        </w:rPr>
+      </w:pPr>
+      <w:r>
+        <w:rPr>
+          <w:rFonts w:cstheme="minorHAnsi"/>
+          <w:b/>
+          <w:bCs/>
+          <w:sz w:val="24"/>
+          <w:szCs w:val="24"/>
+        </w:rPr>
+        <w:t>$b = readline('Digite o valor de B: ');</w:t>
+      </w:r>
+    </w:p>
+    <w:p>
+      <w:pPr>
+        <w:spacing w:after="0"/>
+        <w:ind w:left="357"/>
+        <w:rPr>
+          <w:rFonts w:cstheme="minorHAnsi"/>
+          <w:b/>
+          <w:bCs/>
+          <w:sz w:val="24"/>
+          <w:szCs w:val="24"/>
+        </w:rPr>
+      </w:pPr>
+      <w:r>
+        <w:rPr>
+          <w:rFonts w:cstheme="minorHAnsi"/>
+          <w:b/>
+          <w:bCs/>
+          <w:sz w:val="24"/>
+          <w:szCs w:val="24"/>
+        </w:rPr>
+        <w:t>$c = readline('Digite o valor de C: ');</w:t>
+      </w:r>
+    </w:p>
+    <w:p>
+      <w:pPr>
+        <w:spacing w:after="0"/>
+        <w:ind w:left="357"/>
+        <w:rPr>
+          <w:rFonts w:cstheme="minorHAnsi"/>
+          <w:b/>
+          <w:bCs/>
+          <w:sz w:val="24"/>
+          <w:szCs w:val="24"/>
+        </w:rPr>
+      </w:pPr>
+      <w:r>
+        <w:rPr>
+          <w:rFonts w:cstheme="minorHAnsi"/>
+          <w:b/>
+          <w:bCs/>
+          <w:sz w:val="24"/>
+          <w:szCs w:val="24"/>
+        </w:rPr>
+        <w:t>$d = readline('Digite o valor de D: ');</w:t>
+      </w:r>
+    </w:p>
+    <w:p>
+      <w:pPr>
+        <w:spacing w:after="0"/>
+        <w:ind w:left="357"/>
+        <w:rPr>
+          <w:rFonts w:cstheme="minorHAnsi"/>
+          <w:b/>
+          <w:bCs/>
+          <w:sz w:val="24"/>
+          <w:szCs w:val="24"/>
+        </w:rPr>
+      </w:pPr>
+    </w:p>
+    <w:p>
+      <w:pPr>
+        <w:spacing w:after="0"/>
+        <w:ind w:left="357"/>
+        <w:rPr>
+          <w:rFonts w:cstheme="minorHAnsi"/>
+          <w:b/>
+          <w:bCs/>
+          <w:sz w:val="24"/>
+          <w:szCs w:val="24"/>
+        </w:rPr>
+      </w:pPr>
+      <w:r>
+        <w:rPr>
+          <w:rFonts w:cstheme="minorHAnsi"/>
+          <w:b/>
+          <w:bCs/>
+          <w:sz w:val="24"/>
+          <w:szCs w:val="24"/>
+        </w:rPr>
+        <w:t>$media = getMediageo($a,</w:t>
+      </w:r>
+      <w:r>
+        <w:rPr>
+          <w:rFonts w:cstheme="minorHAnsi"/>
+          <w:b/>
+          <w:bCs/>
+          <w:sz w:val="24"/>
+          <w:szCs w:val="24"/>
+        </w:rPr>
+        <w:t xml:space="preserve"> </w:t>
+      </w:r>
+      <w:r>
+        <w:rPr>
+          <w:rFonts w:cstheme="minorHAnsi"/>
+          <w:b/>
+          <w:bCs/>
+          <w:sz w:val="24"/>
+          <w:szCs w:val="24"/>
+        </w:rPr>
+        <w:t>$b,</w:t>
+      </w:r>
+      <w:r>
+        <w:rPr>
+          <w:rFonts w:cstheme="minorHAnsi"/>
+          <w:b/>
+          <w:bCs/>
+          <w:sz w:val="24"/>
+          <w:szCs w:val="24"/>
+        </w:rPr>
+        <w:t xml:space="preserve"> </w:t>
+      </w:r>
+      <w:r>
+        <w:rPr>
+          <w:rFonts w:cstheme="minorHAnsi"/>
+          <w:b/>
+          <w:bCs/>
+          <w:sz w:val="24"/>
+          <w:szCs w:val="24"/>
+        </w:rPr>
+        <w:t>$c,</w:t>
+      </w:r>
+      <w:r>
+        <w:rPr>
+          <w:rFonts w:cstheme="minorHAnsi"/>
+          <w:b/>
+          <w:bCs/>
+          <w:sz w:val="24"/>
+          <w:szCs w:val="24"/>
+        </w:rPr>
+        <w:t xml:space="preserve"> </w:t>
+      </w:r>
+      <w:r>
+        <w:rPr>
+          <w:rFonts w:cstheme="minorHAnsi"/>
+          <w:b/>
+          <w:bCs/>
+          <w:sz w:val="24"/>
+          <w:szCs w:val="24"/>
+        </w:rPr>
+        <w:t>$d);</w:t>
+      </w:r>
+    </w:p>
+    <w:p>
+      <w:pPr>
+        <w:spacing w:after="0"/>
+        <w:ind w:left="357"/>
+        <w:rPr>
+          <w:rFonts w:cstheme="minorHAnsi"/>
+          <w:b/>
+          <w:bCs/>
+          <w:sz w:val="24"/>
+          <w:szCs w:val="24"/>
+        </w:rPr>
+      </w:pPr>
+    </w:p>
+    <w:p>
+      <w:pPr>
+        <w:spacing w:after="0"/>
+        <w:ind w:left="357"/>
+        <w:rPr>
+          <w:rFonts w:cstheme="minorHAnsi"/>
+          <w:b/>
+          <w:bCs/>
+          <w:sz w:val="24"/>
+          <w:szCs w:val="24"/>
+        </w:rPr>
+      </w:pPr>
+      <w:r>
+        <w:rPr>
+          <w:rFonts w:cstheme="minorHAnsi"/>
+          <w:b/>
+          <w:bCs/>
+          <w:sz w:val="24"/>
+          <w:szCs w:val="24"/>
+        </w:rPr>
+        <w:t>exibirMedia($a,</w:t>
+      </w:r>
+      <w:r>
+        <w:rPr>
+          <w:rFonts w:cstheme="minorHAnsi"/>
+          <w:b/>
+          <w:bCs/>
+          <w:sz w:val="24"/>
+          <w:szCs w:val="24"/>
+        </w:rPr>
+        <w:t xml:space="preserve"> </w:t>
+      </w:r>
+      <w:r>
+        <w:rPr>
+          <w:rFonts w:cstheme="minorHAnsi"/>
+          <w:b/>
+          <w:bCs/>
+          <w:sz w:val="24"/>
+          <w:szCs w:val="24"/>
+        </w:rPr>
+        <w:t>$b,</w:t>
+      </w:r>
+      <w:r>
+        <w:rPr>
+          <w:rFonts w:cstheme="minorHAnsi"/>
+          <w:b/>
+          <w:bCs/>
+          <w:sz w:val="24"/>
+          <w:szCs w:val="24"/>
+        </w:rPr>
+        <w:t xml:space="preserve"> </w:t>
+      </w:r>
+      <w:r>
+        <w:rPr>
+          <w:rFonts w:cstheme="minorHAnsi"/>
+          <w:b/>
+          <w:bCs/>
+          <w:sz w:val="24"/>
+          <w:szCs w:val="24"/>
+        </w:rPr>
+        <w:t>$c,</w:t>
+      </w:r>
+      <w:r>
+        <w:rPr>
+          <w:rFonts w:cstheme="minorHAnsi"/>
+          <w:b/>
+          <w:bCs/>
+          <w:sz w:val="24"/>
+          <w:szCs w:val="24"/>
+        </w:rPr>
+        <w:t xml:space="preserve"> </w:t>
+      </w:r>
+      <w:r>
+        <w:rPr>
+          <w:rFonts w:cstheme="minorHAnsi"/>
+          <w:b/>
+          <w:bCs/>
+          <w:sz w:val="24"/>
+          <w:szCs w:val="24"/>
+        </w:rPr>
+        <w:t>$d,</w:t>
+      </w:r>
+      <w:r>
+        <w:rPr>
+          <w:rFonts w:cstheme="minorHAnsi"/>
+          <w:b/>
+          <w:bCs/>
+          <w:sz w:val="24"/>
+          <w:szCs w:val="24"/>
+        </w:rPr>
+        <w:t xml:space="preserve"> </w:t>
+      </w:r>
+      <w:r>
+        <w:rPr>
+          <w:rFonts w:cstheme="minorHAnsi"/>
+          <w:b/>
+          <w:bCs/>
+          <w:sz w:val="24"/>
+          <w:szCs w:val="24"/>
+        </w:rPr>
+        <w:t>$media);</w:t>
+      </w:r>
+    </w:p>
+    <w:p>
+      <w:pPr>
+        <w:spacing w:after="0"/>
+        <w:ind w:left="357"/>
+        <w:rPr>
+          <w:rFonts w:cstheme="minorHAnsi"/>
+          <w:b/>
+          <w:bCs/>
+          <w:sz w:val="24"/>
+          <w:szCs w:val="24"/>
+        </w:rPr>
+      </w:pPr>
+    </w:p>
+    <w:p>
+      <w:pPr>
+        <w:spacing w:after="0"/>
+        <w:ind w:left="357"/>
+        <w:rPr>
+          <w:rFonts w:cstheme="minorHAnsi"/>
+          <w:b/>
+          <w:bCs/>
+          <w:sz w:val="24"/>
+          <w:szCs w:val="24"/>
+          <w:lang w:val="en-US"/>
+        </w:rPr>
+      </w:pPr>
+      <w:r>
+        <w:rPr>
+          <w:rFonts w:cstheme="minorHAnsi"/>
+          <w:b/>
+          <w:bCs/>
+          <w:sz w:val="24"/>
+          <w:szCs w:val="24"/>
+          <w:lang w:val="en-US"/>
+        </w:rPr>
+        <w:t>function getMediageo($a, $b, $c, $d) {</w:t>
+      </w:r>
+    </w:p>
+    <w:p>
+      <w:pPr>
+        <w:spacing w:after="0"/>
+        <w:ind w:left="357"/>
+        <w:rPr>
+          <w:rFonts w:cstheme="minorHAnsi"/>
+          <w:b/>
+          <w:bCs/>
+          <w:sz w:val="24"/>
+          <w:szCs w:val="24"/>
+          <w:lang w:val="en-US"/>
+        </w:rPr>
+      </w:pPr>
+      <w:r>
+        <w:rPr>
+          <w:rFonts w:cstheme="minorHAnsi"/>
+          <w:b/>
+          <w:bCs/>
+          <w:sz w:val="24"/>
+          <w:szCs w:val="24"/>
+          <w:lang w:val="en-US"/>
+        </w:rPr>
+        <w:t xml:space="preserve">  return sqrt($a * $b * $c * $d);</w:t>
+      </w:r>
+    </w:p>
+    <w:p>
+      <w:pPr>
+        <w:spacing w:after="0"/>
+        <w:ind w:left="357"/>
+        <w:rPr>
+          <w:rFonts w:cstheme="minorHAnsi"/>
+          <w:b/>
+          <w:bCs/>
+          <w:sz w:val="24"/>
+          <w:szCs w:val="24"/>
+          <w:lang w:val="en-US"/>
+        </w:rPr>
+      </w:pPr>
+      <w:r>
+        <w:rPr>
+          <w:rFonts w:cstheme="minorHAnsi"/>
+          <w:b/>
+          <w:bCs/>
+          <w:sz w:val="24"/>
+          <w:szCs w:val="24"/>
+          <w:lang w:val="en-US"/>
+        </w:rPr>
+        <w:t>}</w:t>
+      </w:r>
+    </w:p>
+    <w:p>
+      <w:pPr>
+        <w:spacing w:after="0"/>
+        <w:ind w:left="357"/>
+        <w:rPr>
+          <w:rFonts w:cstheme="minorHAnsi"/>
+          <w:b/>
+          <w:bCs/>
+          <w:sz w:val="24"/>
+          <w:szCs w:val="24"/>
+          <w:lang w:val="en-US"/>
+        </w:rPr>
+      </w:pPr>
+    </w:p>
+    <w:p>
+      <w:pPr>
+        <w:spacing w:after="0"/>
+        <w:ind w:left="357"/>
+        <w:rPr>
+          <w:rFonts w:cstheme="minorHAnsi"/>
+          <w:b/>
+          <w:bCs/>
+          <w:sz w:val="24"/>
+          <w:szCs w:val="24"/>
+          <w:lang w:val="en-US"/>
+        </w:rPr>
+      </w:pPr>
+      <w:r>
+        <w:rPr>
+          <w:rFonts w:cstheme="minorHAnsi"/>
+          <w:b/>
+          <w:bCs/>
+          <w:sz w:val="24"/>
+          <w:szCs w:val="24"/>
+          <w:lang w:val="en-US"/>
+        </w:rPr>
+        <w:t>function exibirMedia($a, $b, $c, $d, $media) {</w:t>
+      </w:r>
+    </w:p>
+    <w:p>
+      <w:pPr>
+        <w:spacing w:after="0"/>
+        <w:ind w:left="357"/>
+        <w:rPr>
+          <w:rFonts w:cstheme="minorHAnsi"/>
+          <w:b/>
+          <w:bCs/>
+          <w:sz w:val="24"/>
+          <w:szCs w:val="24"/>
+        </w:rPr>
+      </w:pPr>
+      <w:r>
+        <w:rPr>
+          <w:rFonts w:cstheme="minorHAnsi"/>
+          <w:b/>
+          <w:bCs/>
+          <w:sz w:val="24"/>
+          <w:szCs w:val="24"/>
+          <w:lang w:val="en-US"/>
+        </w:rPr>
+        <w:t xml:space="preserve">  </w:t>
+      </w:r>
+      <w:r>
+        <w:rPr>
+          <w:rFonts w:cstheme="minorHAnsi"/>
+          <w:b/>
+          <w:bCs/>
+          <w:sz w:val="24"/>
+          <w:szCs w:val="24"/>
+        </w:rPr>
+        <w:t>echo "A valor de A é: $a \n";</w:t>
+      </w:r>
+    </w:p>
+    <w:p>
+      <w:pPr>
+        <w:spacing w:after="0"/>
+        <w:ind w:left="357"/>
+        <w:rPr>
+          <w:rFonts w:cstheme="minorHAnsi"/>
+          <w:b/>
+          <w:bCs/>
+          <w:sz w:val="24"/>
+          <w:szCs w:val="24"/>
+        </w:rPr>
+      </w:pPr>
+      <w:r>
+        <w:rPr>
+          <w:rFonts w:cstheme="minorHAnsi"/>
+          <w:b/>
+          <w:bCs/>
+          <w:sz w:val="24"/>
+          <w:szCs w:val="24"/>
+        </w:rPr>
+        <w:t xml:space="preserve">  echo "A valor de B é: $b \n";</w:t>
+      </w:r>
+    </w:p>
+    <w:p>
+      <w:pPr>
+        <w:spacing w:after="0"/>
+        <w:ind w:left="357"/>
+        <w:rPr>
+          <w:rFonts w:cstheme="minorHAnsi"/>
+          <w:b/>
+          <w:bCs/>
+          <w:sz w:val="24"/>
+          <w:szCs w:val="24"/>
+        </w:rPr>
+      </w:pPr>
+      <w:r>
+        <w:rPr>
+          <w:rFonts w:cstheme="minorHAnsi"/>
+          <w:b/>
+          <w:bCs/>
+          <w:sz w:val="24"/>
+          <w:szCs w:val="24"/>
+        </w:rPr>
+        <w:t xml:space="preserve">  echo "A valor de C é: $c \n";</w:t>
+      </w:r>
+    </w:p>
+    <w:p>
+      <w:pPr>
+        <w:spacing w:after="0"/>
+        <w:ind w:left="357"/>
+        <w:rPr>
+          <w:rFonts w:cstheme="minorHAnsi"/>
+          <w:b/>
+          <w:bCs/>
+          <w:sz w:val="24"/>
+          <w:szCs w:val="24"/>
+        </w:rPr>
+      </w:pPr>
+      <w:r>
+        <w:rPr>
+          <w:rFonts w:cstheme="minorHAnsi"/>
+          <w:b/>
+          <w:bCs/>
+          <w:sz w:val="24"/>
+          <w:szCs w:val="24"/>
+        </w:rPr>
+        <w:t xml:space="preserve">  echo "A valor de D é: $d \n";</w:t>
+      </w:r>
+    </w:p>
+    <w:p>
+      <w:pPr>
+        <w:spacing w:after="0"/>
+        <w:ind w:left="357"/>
+        <w:rPr>
+          <w:rFonts w:cstheme="minorHAnsi"/>
+          <w:b/>
+          <w:bCs/>
+          <w:sz w:val="24"/>
+          <w:szCs w:val="24"/>
+        </w:rPr>
+      </w:pPr>
+      <w:r>
+        <w:rPr>
+          <w:rFonts w:cstheme="minorHAnsi"/>
+          <w:b/>
+          <w:bCs/>
+          <w:sz w:val="24"/>
+          <w:szCs w:val="24"/>
+        </w:rPr>
+        <w:t xml:space="preserve">  echo "A valor de A é: $media \n";</w:t>
+      </w:r>
+    </w:p>
+    <w:p>
+      <w:pPr>
+        <w:spacing w:after="0"/>
+        <w:ind w:left="357"/>
+        <w:rPr>
+          <w:rFonts w:cstheme="minorHAnsi"/>
+          <w:b/>
+          <w:bCs/>
+          <w:sz w:val="24"/>
+          <w:szCs w:val="24"/>
+        </w:rPr>
+      </w:pPr>
+      <w:r>
+        <w:rPr>
+          <w:rFonts w:cstheme="minorHAnsi"/>
+          <w:b/>
+          <w:bCs/>
+          <w:sz w:val="24"/>
+          <w:szCs w:val="24"/>
+        </w:rPr>
+        <w:t>}</w:t>
+      </w:r>
+    </w:p>
+    <w:p>
+      <w:pPr>
+        <w:spacing w:after="0"/>
+        <w:ind w:left="357"/>
+        <w:rPr>
+          <w:rFonts w:cstheme="minorHAnsi"/>
+          <w:sz w:val="24"/>
+          <w:szCs w:val="24"/>
+        </w:rPr>
+      </w:pPr>
+    </w:p>
+    <w:p>
+      <w:pPr>
+        <w:spacing w:after="0"/>
+        <w:ind w:left="357"/>
+        <w:rPr>
+          <w:rFonts w:cstheme="minorHAnsi"/>
+          <w:sz w:val="24"/>
+          <w:szCs w:val="24"/>
+        </w:rPr>
+      </w:pPr>
+      <w:r>
+        <w:rPr>
+          <w:rFonts w:cstheme="minorHAnsi"/>
+          <w:sz w:val="24"/>
+          <w:szCs w:val="24"/>
+        </w:rPr>
+        <w:drawing>
+          <wp:inline distT="0" distB="0" distL="0" distR="0" wp14:anchorId="09594292" wp14:editId="405B9303">
+            <wp:extent cx="3334215" cy="2286319"/>
+            <wp:effectExtent l="0" t="0" r="0" b="0"/>
+            <wp:docPr id="1" name="Imagem 1" descr="Tela de computador com letras brancas em fundo preto&#10;&#10;Descrição gerada automaticamente"/>
+            <wp:cNvGraphicFramePr>
+              <a:graphicFrameLocks xmlns:a="http://schemas.openxmlformats.org/drawingml/2006/main" noChangeAspect="1"/>
+            </wp:cNvGraphicFramePr>
+            <a:graphic xmlns:a="http://schemas.openxmlformats.org/drawingml/2006/main">
+              <a:graphicData uri="http://schemas.openxmlformats.org/drawingml/2006/picture">
+                <pic:pic xmlns:pic="http://schemas.openxmlformats.org/drawingml/2006/picture">
+                  <pic:nvPicPr>
+                    <pic:cNvPr id="1" name="Imagem 1" descr="Tela de computador com letras brancas em fundo preto&#10;&#10;Descrição gerada automaticamente"/>
+                    <pic:cNvPicPr/>
+                  </pic:nvPicPr>
+                  <pic:blipFill>
+                    <a:blip r:embed="rId6"/>
+                    <a:stretch>
+                      <a:fillRect/>
+                    </a:stretch>
+                  </pic:blipFill>
+                  <pic:spPr>
+                    <a:xfrm>
+                      <a:off x="0" y="0"/>
+                      <a:ext cx="3334215" cy="2286319"/>
+                    </a:xfrm>
+                    <a:prstGeom prst="rect">
+                      <a:avLst/>
+                    </a:prstGeom>
+                  </pic:spPr>
+                </pic:pic>
+              </a:graphicData>
+            </a:graphic>
+          </wp:inline>
+        </w:drawing>
       </w:r>
     </w:p>
     <w:sectPr>
